--- a/Glosario Cáncer Cuello Uterino.docx
+++ b/Glosario Cáncer Cuello Uterino.docx
@@ -241,7 +241,25 @@
           <w:shd w:val="clear" w:color="auto" w:fill="FFFFFF"/>
           <w:lang w:val="es-CL" w:eastAsia="es-ES_tradnl"/>
         </w:rPr>
-        <w:t>que se origina en el revestimiento de glándulas se secreción externa.</w:t>
+        <w:t>que se origina en el revestimiento de glándulas se secreción ext</w:t>
+      </w:r>
+      <w:r>
+        <w:rPr>
+          <w:rFonts w:eastAsia="Times New Roman" w:cstheme="minorHAnsi"/>
+          <w:spacing w:val="5"/>
+          <w:shd w:val="clear" w:color="auto" w:fill="FFFFFF"/>
+          <w:lang w:val="es-CL" w:eastAsia="es-ES_tradnl"/>
+        </w:rPr>
+        <w:t xml:space="preserve"> </w:t>
+      </w:r>
+      <w:r>
+        <w:rPr>
+          <w:rFonts w:eastAsia="Times New Roman" w:cstheme="minorHAnsi"/>
+          <w:spacing w:val="5"/>
+          <w:shd w:val="clear" w:color="auto" w:fill="FFFFFF"/>
+          <w:lang w:val="es-CL" w:eastAsia="es-ES_tradnl"/>
+        </w:rPr>
+        <w:t>erna.</w:t>
       </w:r>
     </w:p>
     <w:p>
@@ -295,11 +313,428 @@
     <w:p>
       <w:pPr>
         <w:rPr>
-          <w:lang w:val="es-ES"/>
-        </w:rPr>
-      </w:pPr>
-      <w:bookmarkStart w:id="0" w:name="_GoBack"/>
-      <w:bookmarkEnd w:id="0"/>
+          <w:rFonts w:eastAsia="Times New Roman" w:cstheme="minorHAnsi"/>
+          <w:spacing w:val="5"/>
+          <w:shd w:val="clear" w:color="auto" w:fill="FFFFFF"/>
+          <w:lang w:val="es-CL" w:eastAsia="es-ES_tradnl"/>
+        </w:rPr>
+      </w:pPr>
+    </w:p>
+    <w:p>
+      <w:pPr>
+        <w:rPr>
+          <w:rFonts w:eastAsia="Times New Roman" w:cstheme="minorHAnsi"/>
+          <w:spacing w:val="5"/>
+          <w:shd w:val="clear" w:color="auto" w:fill="FFFFFF"/>
+          <w:lang w:val="es-CL" w:eastAsia="es-ES_tradnl"/>
+        </w:rPr>
+      </w:pPr>
+    </w:p>
+    <w:p>
+      <w:pPr>
+        <w:jc w:val="center"/>
+        <w:rPr>
+          <w:rFonts w:cstheme="minorHAnsi"/>
+          <w:b/>
+          <w:bCs/>
+          <w:sz w:val="26"/>
+          <w:szCs w:val="26"/>
+          <w:lang w:val="es-ES"/>
+        </w:rPr>
+      </w:pPr>
+      <w:r>
+        <w:rPr>
+          <w:rFonts w:cstheme="minorHAnsi"/>
+          <w:b/>
+          <w:bCs/>
+          <w:sz w:val="26"/>
+          <w:szCs w:val="26"/>
+          <w:lang w:val="es-ES"/>
+        </w:rPr>
+        <w:t>Glosario</w:t>
+      </w:r>
+      <w:r>
+        <w:rPr>
+          <w:rFonts w:eastAsia="Times New Roman" w:cstheme="minorHAnsi"/>
+          <w:spacing w:val="5"/>
+          <w:shd w:val="clear" w:color="auto" w:fill="FFFFFF"/>
+          <w:lang w:val="es-CL" w:eastAsia="es-ES_tradnl"/>
+        </w:rPr>
+        <w:t xml:space="preserve"> </w:t>
+      </w:r>
+      <w:r>
+        <w:rPr>
+          <w:rFonts w:cstheme="minorHAnsi"/>
+          <w:b/>
+          <w:bCs/>
+          <w:sz w:val="26"/>
+          <w:szCs w:val="26"/>
+          <w:lang w:val="es-ES"/>
+        </w:rPr>
+        <w:t>Mejorado</w:t>
+      </w:r>
+    </w:p>
+    <w:p>
+      <w:pPr>
+        <w:jc w:val="both"/>
+        <w:rPr>
+          <w:rFonts w:cstheme="minorHAnsi"/>
+          <w:b/>
+          <w:bCs/>
+          <w:sz w:val="26"/>
+          <w:szCs w:val="26"/>
+          <w:lang w:val="es-ES"/>
+        </w:rPr>
+      </w:pPr>
+    </w:p>
+    <w:p>
+      <w:pPr>
+        <w:jc w:val="center"/>
+        <w:rPr>
+          <w:rFonts w:cstheme="minorHAnsi"/>
+          <w:b/>
+          <w:bCs/>
+          <w:sz w:val="26"/>
+          <w:szCs w:val="26"/>
+          <w:lang w:val="es-CL"/>
+        </w:rPr>
+      </w:pPr>
+      <w:r>
+        <w:rPr>
+          <w:rFonts w:cstheme="minorHAnsi"/>
+          <w:b/>
+          <w:bCs/>
+          <w:sz w:val="26"/>
+          <w:szCs w:val="26"/>
+          <w:lang w:val="es-ES"/>
+        </w:rPr>
+        <w:t>Glosario Cáncer Cuello Uterino</w:t>
+      </w:r>
+    </w:p>
+    <w:p>
+      <w:pPr>
+        <w:jc w:val="center"/>
+        <w:rPr>
+          <w:rFonts w:cstheme="minorHAnsi"/>
+          <w:b/>
+          <w:bCs/>
+          <w:sz w:val="26"/>
+          <w:szCs w:val="26"/>
+          <w:lang w:val="es-ES"/>
+        </w:rPr>
+      </w:pPr>
+      <w:r>
+        <w:rPr>
+          <w:rFonts w:cstheme="minorHAnsi"/>
+          <w:b/>
+          <w:bCs/>
+          <w:sz w:val="26"/>
+          <w:szCs w:val="26"/>
+          <w:lang w:val="es-ES"/>
+        </w:rPr>
+        <w:t>Resultados del Examen Papanicolaou (PAP)</w:t>
+      </w:r>
+    </w:p>
+    <w:p>
+      <w:pPr>
+        <w:jc w:val="both"/>
+        <w:rPr>
+          <w:rFonts w:cstheme="minorHAnsi"/>
+          <w:b/>
+          <w:bCs/>
+          <w:sz w:val="32"/>
+          <w:szCs w:val="32"/>
+          <w:lang w:val="es-ES"/>
+        </w:rPr>
+      </w:pPr>
+    </w:p>
+    <w:p>
+      <w:pPr>
+        <w:jc w:val="both"/>
+        <w:rPr>
+          <w:rFonts w:cstheme="minorHAnsi"/>
+          <w:u w:val="single"/>
+          <w:lang w:val="es-ES"/>
+        </w:rPr>
+      </w:pPr>
+      <w:r>
+        <w:rPr>
+          <w:rFonts w:cstheme="minorHAnsi"/>
+          <w:u w:val="single"/>
+          <w:lang w:val="es-ES"/>
+        </w:rPr>
+        <w:t>Inadecuados y Atípicos:</w:t>
+      </w:r>
+    </w:p>
+    <w:p>
+      <w:pPr>
+        <w:ind w:left="708"/>
+        <w:jc w:val="both"/>
+        <w:rPr>
+          <w:rFonts w:cstheme="minorHAnsi"/>
+          <w:lang w:val="es-ES"/>
+        </w:rPr>
+      </w:pPr>
+      <w:r>
+        <w:rPr>
+          <w:rFonts w:cstheme="minorHAnsi"/>
+          <w:lang w:val="es-ES"/>
+        </w:rPr>
+        <w:t>Inadecuado: Resultado inadecuado del PAP.</w:t>
+      </w:r>
+      <w:r>
+        <w:rPr>
+          <w:rFonts w:cstheme="minorHAnsi"/>
+          <w:lang w:val="es-ES"/>
+        </w:rPr>
+        <w:t xml:space="preserve"> </w:t>
+      </w:r>
+      <w:r>
+        <w:rPr>
+          <w:rFonts w:cstheme="minorHAnsi"/>
+          <w:color w:val="FF0000"/>
+          <w:lang w:val="es-ES"/>
+        </w:rPr>
+        <w:t>ESPERAR RESPUESTA CLAU</w:t>
+      </w:r>
+    </w:p>
+    <w:p>
+      <w:pPr>
+        <w:ind w:left="708"/>
+        <w:jc w:val="both"/>
+        <w:rPr>
+          <w:rFonts w:cstheme="minorHAnsi"/>
+          <w:lang w:val="es-ES"/>
+        </w:rPr>
+      </w:pPr>
+      <w:r>
+        <w:rPr>
+          <w:rFonts w:cstheme="minorHAnsi"/>
+          <w:lang w:val="es-ES"/>
+        </w:rPr>
+        <w:t>Atípico: Resultado atípico del PAP.</w:t>
+      </w:r>
+      <w:r>
+        <w:rPr>
+          <w:rFonts w:cstheme="minorHAnsi"/>
+          <w:lang w:val="es-ES"/>
+        </w:rPr>
+        <w:t xml:space="preserve"> </w:t>
+      </w:r>
+      <w:r>
+        <w:rPr>
+          <w:rFonts w:cstheme="minorHAnsi"/>
+          <w:color w:val="FF0000"/>
+          <w:lang w:val="es-ES"/>
+        </w:rPr>
+        <w:t>ESPERAR RESPUESTA CLAU</w:t>
+      </w:r>
+    </w:p>
+    <w:p>
+      <w:pPr>
+        <w:jc w:val="both"/>
+        <w:rPr>
+          <w:rFonts w:cstheme="minorHAnsi"/>
+          <w:lang w:val="es-ES"/>
+        </w:rPr>
+      </w:pPr>
+    </w:p>
+    <w:p>
+      <w:pPr>
+        <w:jc w:val="both"/>
+        <w:rPr>
+          <w:rFonts w:cstheme="minorHAnsi"/>
+          <w:u w:val="single"/>
+          <w:lang w:val="es-ES"/>
+        </w:rPr>
+      </w:pPr>
+      <w:r>
+        <w:rPr>
+          <w:rFonts w:cstheme="minorHAnsi"/>
+          <w:u w:val="single"/>
+          <w:lang w:val="es-ES"/>
+        </w:rPr>
+        <w:t>Positivos:</w:t>
+      </w:r>
+      <w:r>
+        <w:rPr>
+          <w:rFonts w:cstheme="minorHAnsi"/>
+          <w:lang w:val="es-ES"/>
+        </w:rPr>
+        <w:t xml:space="preserve"> </w:t>
+      </w:r>
+    </w:p>
+    <w:p>
+      <w:pPr>
+        <w:ind w:left="708"/>
+        <w:jc w:val="both"/>
+        <w:rPr>
+          <w:rFonts w:eastAsia="Times New Roman" w:cstheme="minorHAnsi"/>
+          <w:spacing w:val="5"/>
+          <w:shd w:val="clear" w:color="auto" w:fill="FFFFFF"/>
+          <w:lang w:val="es-CL" w:eastAsia="es-ES_tradnl"/>
+        </w:rPr>
+      </w:pPr>
+      <w:r>
+        <w:rPr>
+          <w:rFonts w:eastAsia="Times New Roman" w:cstheme="minorHAnsi"/>
+          <w:spacing w:val="5"/>
+          <w:shd w:val="clear" w:color="auto" w:fill="FFFFFF"/>
+          <w:lang w:val="es-CL" w:eastAsia="es-ES_tradnl"/>
+        </w:rPr>
+        <w:t xml:space="preserve">NIE I: Neoplasia Intraepitelial I. Proliferación leve de células dentro del epitelio. </w:t>
+      </w:r>
+    </w:p>
+    <w:p>
+      <w:pPr>
+        <w:ind w:left="708"/>
+        <w:jc w:val="both"/>
+        <w:rPr>
+          <w:rFonts w:eastAsia="Times New Roman" w:cstheme="minorHAnsi"/>
+          <w:spacing w:val="5"/>
+          <w:shd w:val="clear" w:color="auto" w:fill="FFFFFF"/>
+          <w:lang w:val="es-CL" w:eastAsia="es-ES_tradnl"/>
+        </w:rPr>
+      </w:pPr>
+      <w:r>
+        <w:rPr>
+          <w:rFonts w:eastAsia="Times New Roman" w:cstheme="minorHAnsi"/>
+          <w:spacing w:val="5"/>
+          <w:shd w:val="clear" w:color="auto" w:fill="FFFFFF"/>
+          <w:lang w:val="es-CL" w:eastAsia="es-ES_tradnl"/>
+        </w:rPr>
+        <w:t xml:space="preserve">NIE II: Neoplasia Intraepitelial II. Proliferación moderada de células dentro del epitelio. </w:t>
+      </w:r>
+    </w:p>
+    <w:p>
+      <w:pPr>
+        <w:ind w:left="708"/>
+        <w:jc w:val="both"/>
+        <w:rPr>
+          <w:rFonts w:eastAsia="Times New Roman" w:cstheme="minorHAnsi"/>
+          <w:spacing w:val="5"/>
+          <w:shd w:val="clear" w:color="auto" w:fill="FFFFFF"/>
+          <w:lang w:val="es-CL" w:eastAsia="es-ES_tradnl"/>
+        </w:rPr>
+      </w:pPr>
+      <w:r>
+        <w:rPr>
+          <w:rFonts w:eastAsia="Times New Roman" w:cstheme="minorHAnsi"/>
+          <w:spacing w:val="5"/>
+          <w:shd w:val="clear" w:color="auto" w:fill="FFFFFF"/>
+          <w:lang w:val="es-CL" w:eastAsia="es-ES_tradnl"/>
+        </w:rPr>
+        <w:t xml:space="preserve">NIE III: Neoplasia Intraepitelial III. Proliferación severa de células dentro del epitelio. </w:t>
+      </w:r>
+    </w:p>
+    <w:p>
+      <w:pPr>
+        <w:ind w:left="708"/>
+        <w:jc w:val="both"/>
+        <w:rPr>
+          <w:rFonts w:eastAsia="Times New Roman" w:cstheme="minorHAnsi"/>
+          <w:spacing w:val="5"/>
+          <w:shd w:val="clear" w:color="auto" w:fill="FFFFFF"/>
+          <w:lang w:val="es-CL" w:eastAsia="es-ES_tradnl"/>
+        </w:rPr>
+      </w:pPr>
+      <w:r>
+        <w:rPr>
+          <w:rFonts w:eastAsia="Times New Roman" w:cstheme="minorHAnsi"/>
+          <w:spacing w:val="5"/>
+          <w:shd w:val="clear" w:color="auto" w:fill="FFFFFF"/>
+          <w:lang w:val="es-CL" w:eastAsia="es-ES_tradnl"/>
+        </w:rPr>
+        <w:t>Adenocarcinoma: Tumor maligno que se origina en el revestimiento de glándulas se secreción externa.</w:t>
+      </w:r>
+    </w:p>
+    <w:p>
+      <w:pPr>
+        <w:ind w:firstLine="708"/>
+        <w:jc w:val="both"/>
+        <w:rPr>
+          <w:rFonts w:eastAsia="Times New Roman" w:cstheme="minorHAnsi"/>
+          <w:spacing w:val="5"/>
+          <w:shd w:val="clear" w:color="auto" w:fill="FFFFFF"/>
+          <w:lang w:val="es-CL" w:eastAsia="es-ES_tradnl"/>
+        </w:rPr>
+      </w:pPr>
+      <w:r>
+        <w:rPr>
+          <w:rFonts w:eastAsia="Times New Roman" w:cstheme="minorHAnsi"/>
+          <w:spacing w:val="5"/>
+          <w:shd w:val="clear" w:color="auto" w:fill="FFFFFF"/>
+          <w:lang w:val="es-CL" w:eastAsia="es-ES_tradnl"/>
+        </w:rPr>
+        <w:t>Epidermoide: Tumor maligno que invade la dermis</w:t>
+      </w:r>
+      <w:r>
+        <w:rPr>
+          <w:rFonts w:eastAsia="Times New Roman" w:cstheme="minorHAnsi"/>
+          <w:spacing w:val="5"/>
+          <w:shd w:val="clear" w:color="auto" w:fill="FFFFFF"/>
+          <w:lang w:val="es-CL" w:eastAsia="es-ES_tradnl"/>
+        </w:rPr>
+        <w:t xml:space="preserve"> (dermis de doned)</w:t>
+      </w:r>
+      <w:r>
+        <w:rPr>
+          <w:rFonts w:eastAsia="Times New Roman" w:cstheme="minorHAnsi"/>
+          <w:spacing w:val="5"/>
+          <w:shd w:val="clear" w:color="auto" w:fill="FFFFFF"/>
+          <w:lang w:val="es-CL" w:eastAsia="es-ES_tradnl"/>
+        </w:rPr>
+        <w:t>.</w:t>
+      </w:r>
+    </w:p>
+    <w:p>
+      <w:pPr>
+        <w:ind w:left="708"/>
+        <w:jc w:val="both"/>
+        <w:rPr>
+          <w:rFonts w:eastAsia="Times New Roman" w:cstheme="minorHAnsi"/>
+          <w:spacing w:val="5"/>
+          <w:shd w:val="clear" w:color="auto" w:fill="FFFFFF"/>
+          <w:lang w:val="es-CL" w:eastAsia="es-ES_tradnl"/>
+        </w:rPr>
+      </w:pPr>
+      <w:r>
+        <w:rPr>
+          <w:rFonts w:eastAsia="Times New Roman" w:cstheme="minorHAnsi"/>
+          <w:spacing w:val="5"/>
+          <w:shd w:val="clear" w:color="auto" w:fill="FFFFFF"/>
+          <w:lang w:val="es-CL" w:eastAsia="es-ES_tradnl"/>
+        </w:rPr>
+        <w:t>HPV:</w:t>
+      </w:r>
+      <w:r>
+        <w:rPr>
+          <w:rFonts w:eastAsia="Times New Roman" w:cstheme="minorHAnsi"/>
+          <w:spacing w:val="5"/>
+          <w:shd w:val="clear" w:color="auto" w:fill="FFFFFF"/>
+          <w:lang w:val="es-CL" w:eastAsia="es-ES_tradnl"/>
+        </w:rPr>
+        <w:t xml:space="preserve"> Virus del Papiloma Humano.</w:t>
+      </w:r>
+    </w:p>
+    <w:p>
+      <w:pPr>
+        <w:jc w:val="both"/>
+        <w:rPr>
+          <w:rFonts w:eastAsia="Times New Roman" w:cstheme="minorHAnsi"/>
+          <w:spacing w:val="5"/>
+          <w:shd w:val="clear" w:color="auto" w:fill="FFFFFF"/>
+          <w:lang w:val="es-CL" w:eastAsia="es-ES_tradnl"/>
+        </w:rPr>
+      </w:pPr>
+    </w:p>
+    <w:p>
+      <w:pPr>
+        <w:jc w:val="both"/>
+        <w:rPr>
+          <w:lang w:val="es-ES"/>
+        </w:rPr>
+      </w:pPr>
     </w:p>
     <w:sectPr>
       <w:pgSz w:w="12240" w:h="15840"/>
@@ -468,6 +903,7 @@
     <w:lsdException w:name="HTML Sample" w:semiHidden="1" w:unhideWhenUsed="1"/>
     <w:lsdException w:name="HTML Typewriter" w:semiHidden="1" w:unhideWhenUsed="1"/>
     <w:lsdException w:name="HTML Variable" w:semiHidden="1" w:unhideWhenUsed="1"/>
+    <w:lsdException w:name="Normal Table" w:semiHidden="1" w:unhideWhenUsed="1"/>
     <w:lsdException w:name="annotation subject" w:semiHidden="1" w:unhideWhenUsed="1"/>
     <w:lsdException w:name="No List" w:semiHidden="1" w:unhideWhenUsed="1"/>
     <w:lsdException w:name="Outline List 1" w:semiHidden="1" w:unhideWhenUsed="1"/>
@@ -514,8 +950,10 @@
     <w:lsdException w:name="Table Subtle 2" w:semiHidden="1" w:unhideWhenUsed="1"/>
     <w:lsdException w:name="Table Web 1" w:semiHidden="1" w:unhideWhenUsed="1"/>
     <w:lsdException w:name="Table Web 2" w:semiHidden="1" w:unhideWhenUsed="1"/>
+    <w:lsdException w:name="Table Web 3" w:semiHidden="1" w:unhideWhenUsed="1"/>
     <w:lsdException w:name="Balloon Text" w:semiHidden="1" w:unhideWhenUsed="1"/>
     <w:lsdException w:name="Table Grid" w:uiPriority="39"/>
+    <w:lsdException w:name="Table Theme" w:semiHidden="1" w:unhideWhenUsed="1"/>
     <w:lsdException w:name="Placeholder Text" w:semiHidden="1"/>
     <w:lsdException w:name="No Spacing" w:uiPriority="1" w:qFormat="1"/>
     <w:lsdException w:name="Light Shading" w:uiPriority="60"/>

--- a/Glosario Cáncer Cuello Uterino.docx
+++ b/Glosario Cáncer Cuello Uterino.docx
@@ -241,25 +241,7 @@
           <w:shd w:val="clear" w:color="auto" w:fill="FFFFFF"/>
           <w:lang w:val="es-CL" w:eastAsia="es-ES_tradnl"/>
         </w:rPr>
-        <w:t>que se origina en el revestimiento de glándulas se secreción ext</w:t>
-      </w:r>
-      <w:r>
-        <w:rPr>
-          <w:rFonts w:eastAsia="Times New Roman" w:cstheme="minorHAnsi"/>
-          <w:spacing w:val="5"/>
-          <w:shd w:val="clear" w:color="auto" w:fill="FFFFFF"/>
-          <w:lang w:val="es-CL" w:eastAsia="es-ES_tradnl"/>
-        </w:rPr>
-        <w:t xml:space="preserve"> </w:t>
-      </w:r>
-      <w:r>
-        <w:rPr>
-          <w:rFonts w:eastAsia="Times New Roman" w:cstheme="minorHAnsi"/>
-          <w:spacing w:val="5"/>
-          <w:shd w:val="clear" w:color="auto" w:fill="FFFFFF"/>
-          <w:lang w:val="es-CL" w:eastAsia="es-ES_tradnl"/>
-        </w:rPr>
-        <w:t>erna.</w:t>
+        <w:t>que se origina en el revestimiento de glándulas se secreción externa.</w:t>
       </w:r>
     </w:p>
     <w:p>
@@ -468,7 +450,11 @@
     </w:p>
     <w:p>
       <w:pPr>
-        <w:ind w:left="708"/>
+        <w:pStyle w:val="Prrafodelista"/>
+        <w:numPr>
+          <w:ilvl w:val="0"/>
+          <w:numId w:val="1"/>
+        </w:numPr>
         <w:jc w:val="both"/>
         <w:rPr>
           <w:rFonts w:cstheme="minorHAnsi"/>
@@ -500,7 +486,11 @@
     </w:p>
     <w:p>
       <w:pPr>
-        <w:ind w:left="708"/>
+        <w:pStyle w:val="Prrafodelista"/>
+        <w:numPr>
+          <w:ilvl w:val="0"/>
+          <w:numId w:val="1"/>
+        </w:numPr>
         <w:jc w:val="both"/>
         <w:rPr>
           <w:rFonts w:cstheme="minorHAnsi"/>
@@ -512,7 +502,56 @@
           <w:rFonts w:cstheme="minorHAnsi"/>
           <w:lang w:val="es-ES"/>
         </w:rPr>
-        <w:t>Atípico: Resultado atípico del PAP.</w:t>
+        <w:t>Atípico: Resultado atípico del PAP</w:t>
+      </w:r>
+      <w:r>
+        <w:rPr>
+          <w:rFonts w:cstheme="minorHAnsi"/>
+          <w:lang w:val="es-ES"/>
+        </w:rPr>
+        <w:t xml:space="preserve">, es decir, no encaja con ninguna lesión correspondiente a resultados positivos, pero tampoco corresponde a </w:t>
+      </w:r>
+      <w:r>
+        <w:rPr>
+          <w:rFonts w:cstheme="minorHAnsi"/>
+          <w:lang w:val="es-ES"/>
+        </w:rPr>
+        <w:t xml:space="preserve">un </w:t>
+      </w:r>
+      <w:r>
+        <w:rPr>
+          <w:rFonts w:cstheme="minorHAnsi"/>
+          <w:lang w:val="es-ES"/>
+        </w:rPr>
+        <w:t>resultado normal</w:t>
+      </w:r>
+      <w:r>
+        <w:rPr>
+          <w:rFonts w:cstheme="minorHAnsi"/>
+          <w:lang w:val="es-ES"/>
+        </w:rPr>
+        <w:t>.</w:t>
+      </w:r>
+      <w:r>
+        <w:rPr>
+          <w:rFonts w:cstheme="minorHAnsi"/>
+          <w:lang w:val="es-ES"/>
+        </w:rPr>
+        <w:t xml:space="preserve"> Hasta un 10% de </w:t>
+      </w:r>
+      <w:r>
+        <w:rPr>
+          <w:rFonts w:cstheme="minorHAnsi"/>
+          <w:lang w:val="es-ES"/>
+        </w:rPr>
+        <w:t>r</w:t>
+      </w:r>
+      <w:r>
+        <w:rPr>
+          <w:rFonts w:cstheme="minorHAnsi"/>
+          <w:lang w:val="es-ES"/>
+        </w:rPr>
+        <w:t>esultados atípicos corresponden a NIE II, por lo tanto, se recomiendo repetir el examen en 6 meses.</w:t>
       </w:r>
       <w:r>
         <w:rPr>
@@ -521,6 +560,235 @@
         </w:rPr>
         <w:t xml:space="preserve"> </w:t>
       </w:r>
+    </w:p>
+    <w:p>
+      <w:pPr>
+        <w:jc w:val="both"/>
+        <w:rPr>
+          <w:rFonts w:cstheme="minorHAnsi"/>
+          <w:lang w:val="es-ES"/>
+        </w:rPr>
+      </w:pPr>
+    </w:p>
+    <w:p>
+      <w:pPr>
+        <w:jc w:val="both"/>
+        <w:rPr>
+          <w:rFonts w:cstheme="minorHAnsi"/>
+          <w:u w:val="single"/>
+          <w:lang w:val="es-ES"/>
+        </w:rPr>
+      </w:pPr>
+      <w:r>
+        <w:rPr>
+          <w:rFonts w:cstheme="minorHAnsi"/>
+          <w:u w:val="single"/>
+          <w:lang w:val="es-ES"/>
+        </w:rPr>
+        <w:t>Positivos:</w:t>
+      </w:r>
+      <w:r>
+        <w:rPr>
+          <w:rFonts w:cstheme="minorHAnsi"/>
+          <w:lang w:val="es-ES"/>
+        </w:rPr>
+        <w:t xml:space="preserve"> </w:t>
+      </w:r>
+    </w:p>
+    <w:p>
+      <w:pPr>
+        <w:pStyle w:val="Prrafodelista"/>
+        <w:numPr>
+          <w:ilvl w:val="0"/>
+          <w:numId w:val="2"/>
+        </w:numPr>
+        <w:jc w:val="both"/>
+        <w:rPr>
+          <w:rFonts w:eastAsia="Times New Roman" w:cstheme="minorHAnsi"/>
+          <w:spacing w:val="5"/>
+          <w:shd w:val="clear" w:color="auto" w:fill="FFFFFF"/>
+          <w:lang w:val="es-CL" w:eastAsia="es-ES_tradnl"/>
+        </w:rPr>
+      </w:pPr>
+      <w:r>
+        <w:rPr>
+          <w:rFonts w:eastAsia="Times New Roman" w:cstheme="minorHAnsi"/>
+          <w:spacing w:val="5"/>
+          <w:shd w:val="clear" w:color="auto" w:fill="FFFFFF"/>
+          <w:lang w:val="es-CL" w:eastAsia="es-ES_tradnl"/>
+        </w:rPr>
+        <w:t>NIE I: Neoplasia Intraepitelial I. Proliferación leve de células dentro del epitelio</w:t>
+      </w:r>
+      <w:r>
+        <w:rPr>
+          <w:rFonts w:eastAsia="Times New Roman" w:cstheme="minorHAnsi"/>
+          <w:spacing w:val="5"/>
+          <w:shd w:val="clear" w:color="auto" w:fill="FFFFFF"/>
+          <w:lang w:val="es-CL" w:eastAsia="es-ES_tradnl"/>
+        </w:rPr>
+        <w:t>, la cual no implica Cáncer de Cuello Uterino para la paciente.</w:t>
+      </w:r>
+    </w:p>
+    <w:p>
+      <w:pPr>
+        <w:pStyle w:val="Prrafodelista"/>
+        <w:numPr>
+          <w:ilvl w:val="0"/>
+          <w:numId w:val="2"/>
+        </w:numPr>
+        <w:jc w:val="both"/>
+        <w:rPr>
+          <w:rFonts w:eastAsia="Times New Roman" w:cstheme="minorHAnsi"/>
+          <w:spacing w:val="5"/>
+          <w:shd w:val="clear" w:color="auto" w:fill="FFFFFF"/>
+          <w:lang w:val="es-CL" w:eastAsia="es-ES_tradnl"/>
+        </w:rPr>
+      </w:pPr>
+      <w:r>
+        <w:rPr>
+          <w:rFonts w:eastAsia="Times New Roman" w:cstheme="minorHAnsi"/>
+          <w:spacing w:val="5"/>
+          <w:shd w:val="clear" w:color="auto" w:fill="FFFFFF"/>
+          <w:lang w:val="es-CL" w:eastAsia="es-ES_tradnl"/>
+        </w:rPr>
+        <w:t>NIE II: Neoplasia Intraepitelial II. Proliferación moderada de células dentro del epitelio</w:t>
+      </w:r>
+      <w:r>
+        <w:rPr>
+          <w:rFonts w:eastAsia="Times New Roman" w:cstheme="minorHAnsi"/>
+          <w:spacing w:val="5"/>
+          <w:shd w:val="clear" w:color="auto" w:fill="FFFFFF"/>
+          <w:lang w:val="es-CL" w:eastAsia="es-ES_tradnl"/>
+        </w:rPr>
+        <w:t xml:space="preserve">, </w:t>
+      </w:r>
+      <w:r>
+        <w:rPr>
+          <w:rFonts w:eastAsia="Times New Roman" w:cstheme="minorHAnsi"/>
+          <w:spacing w:val="5"/>
+          <w:shd w:val="clear" w:color="auto" w:fill="FFFFFF"/>
+          <w:lang w:val="es-CL" w:eastAsia="es-ES_tradnl"/>
+        </w:rPr>
+        <w:t>la cual no implica Cáncer de Cuello Uterino para la paciente.</w:t>
+      </w:r>
+      <w:r>
+        <w:rPr>
+          <w:rFonts w:eastAsia="Times New Roman" w:cstheme="minorHAnsi"/>
+          <w:spacing w:val="5"/>
+          <w:shd w:val="clear" w:color="auto" w:fill="FFFFFF"/>
+          <w:lang w:val="es-CL" w:eastAsia="es-ES_tradnl"/>
+        </w:rPr>
+        <w:t xml:space="preserve"> </w:t>
+      </w:r>
+    </w:p>
+    <w:p>
+      <w:pPr>
+        <w:pStyle w:val="Prrafodelista"/>
+        <w:numPr>
+          <w:ilvl w:val="0"/>
+          <w:numId w:val="2"/>
+        </w:numPr>
+        <w:jc w:val="both"/>
+        <w:rPr>
+          <w:rFonts w:eastAsia="Times New Roman" w:cstheme="minorHAnsi"/>
+          <w:spacing w:val="5"/>
+          <w:shd w:val="clear" w:color="auto" w:fill="FFFFFF"/>
+          <w:lang w:val="es-CL" w:eastAsia="es-ES_tradnl"/>
+        </w:rPr>
+      </w:pPr>
+      <w:r>
+        <w:rPr>
+          <w:rFonts w:eastAsia="Times New Roman" w:cstheme="minorHAnsi"/>
+          <w:spacing w:val="5"/>
+          <w:shd w:val="clear" w:color="auto" w:fill="FFFFFF"/>
+          <w:lang w:val="es-CL" w:eastAsia="es-ES_tradnl"/>
+        </w:rPr>
+        <w:t>NIE III: Neoplasia Intraepitelial III. Proliferación severa de células dentro del epitelio</w:t>
+      </w:r>
+      <w:r>
+        <w:rPr>
+          <w:rFonts w:eastAsia="Times New Roman" w:cstheme="minorHAnsi"/>
+          <w:spacing w:val="5"/>
+          <w:shd w:val="clear" w:color="auto" w:fill="FFFFFF"/>
+          <w:lang w:val="es-CL" w:eastAsia="es-ES_tradnl"/>
+        </w:rPr>
+        <w:t xml:space="preserve">, </w:t>
+      </w:r>
+      <w:r>
+        <w:rPr>
+          <w:rFonts w:eastAsia="Times New Roman" w:cstheme="minorHAnsi"/>
+          <w:spacing w:val="5"/>
+          <w:shd w:val="clear" w:color="auto" w:fill="FFFFFF"/>
+          <w:lang w:val="es-CL" w:eastAsia="es-ES_tradnl"/>
+        </w:rPr>
+        <w:t>la cual no implica Cáncer de Cuello Uterino para la paciente.</w:t>
+      </w:r>
+    </w:p>
+    <w:p>
+      <w:pPr>
+        <w:pStyle w:val="Prrafodelista"/>
+        <w:numPr>
+          <w:ilvl w:val="0"/>
+          <w:numId w:val="2"/>
+        </w:numPr>
+        <w:jc w:val="both"/>
+        <w:rPr>
+          <w:rFonts w:eastAsia="Times New Roman" w:cstheme="minorHAnsi"/>
+          <w:spacing w:val="5"/>
+          <w:shd w:val="clear" w:color="auto" w:fill="FFFFFF"/>
+          <w:lang w:val="es-CL" w:eastAsia="es-ES_tradnl"/>
+        </w:rPr>
+      </w:pPr>
+      <w:r>
+        <w:rPr>
+          <w:rFonts w:eastAsia="Times New Roman" w:cstheme="minorHAnsi"/>
+          <w:spacing w:val="5"/>
+          <w:shd w:val="clear" w:color="auto" w:fill="FFFFFF"/>
+          <w:lang w:val="es-CL" w:eastAsia="es-ES_tradnl"/>
+        </w:rPr>
+        <w:t>Adenocarcinoma: Tumor maligno que se origina en el revestimiento de glándulas se secreción externa</w:t>
+      </w:r>
+      <w:r>
+        <w:rPr>
+          <w:rFonts w:eastAsia="Times New Roman" w:cstheme="minorHAnsi"/>
+          <w:spacing w:val="5"/>
+          <w:shd w:val="clear" w:color="auto" w:fill="FFFFFF"/>
+          <w:lang w:val="es-CL" w:eastAsia="es-ES_tradnl"/>
+        </w:rPr>
+        <w:t>, lo cual implica Cáncer de Cuello Uterino para la paciente.</w:t>
+      </w:r>
+    </w:p>
+    <w:p>
+      <w:pPr>
+        <w:pStyle w:val="Prrafodelista"/>
+        <w:numPr>
+          <w:ilvl w:val="0"/>
+          <w:numId w:val="1"/>
+        </w:numPr>
+        <w:jc w:val="both"/>
+        <w:rPr>
+          <w:rFonts w:cstheme="minorHAnsi"/>
+          <w:lang w:val="es-ES"/>
+        </w:rPr>
+      </w:pPr>
+      <w:r>
+        <w:rPr>
+          <w:rFonts w:eastAsia="Times New Roman" w:cstheme="minorHAnsi"/>
+          <w:spacing w:val="5"/>
+          <w:shd w:val="clear" w:color="auto" w:fill="FFFFFF"/>
+          <w:lang w:val="es-CL" w:eastAsia="es-ES_tradnl"/>
+        </w:rPr>
+        <w:t>Epidermoide: Tumor maligno que invade la dermis.</w:t>
+      </w:r>
+      <w:r>
+        <w:rPr>
+          <w:rFonts w:eastAsia="Times New Roman" w:cstheme="minorHAnsi"/>
+          <w:spacing w:val="5"/>
+          <w:shd w:val="clear" w:color="auto" w:fill="FFFFFF"/>
+          <w:lang w:val="es-CL" w:eastAsia="es-ES_tradnl"/>
+        </w:rPr>
+        <w:t xml:space="preserve"> </w:t>
+      </w:r>
       <w:r>
         <w:rPr>
           <w:rFonts w:cstheme="minorHAnsi"/>
@@ -529,153 +797,57 @@
         </w:rPr>
         <w:t>ESPERAR RESPUESTA CLAU</w:t>
       </w:r>
-    </w:p>
-    <w:p>
-      <w:pPr>
+      <w:r>
+        <w:rPr>
+          <w:rFonts w:cstheme="minorHAnsi"/>
+          <w:color w:val="FF0000"/>
+          <w:lang w:val="es-ES"/>
+        </w:rPr>
+        <w:t>.</w:t>
+      </w:r>
+    </w:p>
+    <w:p>
+      <w:pPr>
+        <w:pStyle w:val="Prrafodelista"/>
+        <w:numPr>
+          <w:ilvl w:val="0"/>
+          <w:numId w:val="2"/>
+        </w:numPr>
         <w:jc w:val="both"/>
         <w:rPr>
-          <w:rFonts w:cstheme="minorHAnsi"/>
-          <w:lang w:val="es-ES"/>
-        </w:rPr>
-      </w:pPr>
-    </w:p>
-    <w:p>
-      <w:pPr>
-        <w:jc w:val="both"/>
-        <w:rPr>
-          <w:rFonts w:cstheme="minorHAnsi"/>
-          <w:u w:val="single"/>
-          <w:lang w:val="es-ES"/>
-        </w:rPr>
-      </w:pPr>
-      <w:r>
-        <w:rPr>
-          <w:rFonts w:cstheme="minorHAnsi"/>
-          <w:u w:val="single"/>
-          <w:lang w:val="es-ES"/>
-        </w:rPr>
-        <w:t>Positivos:</w:t>
-      </w:r>
-      <w:r>
-        <w:rPr>
-          <w:rFonts w:cstheme="minorHAnsi"/>
-          <w:lang w:val="es-ES"/>
-        </w:rPr>
-        <w:t xml:space="preserve"> </w:t>
-      </w:r>
-    </w:p>
-    <w:p>
-      <w:pPr>
-        <w:ind w:left="708"/>
-        <w:jc w:val="both"/>
-        <w:rPr>
-          <w:rFonts w:eastAsia="Times New Roman" w:cstheme="minorHAnsi"/>
-          <w:spacing w:val="5"/>
-          <w:shd w:val="clear" w:color="auto" w:fill="FFFFFF"/>
-          <w:lang w:val="es-CL" w:eastAsia="es-ES_tradnl"/>
-        </w:rPr>
-      </w:pPr>
-      <w:r>
-        <w:rPr>
-          <w:rFonts w:eastAsia="Times New Roman" w:cstheme="minorHAnsi"/>
-          <w:spacing w:val="5"/>
-          <w:shd w:val="clear" w:color="auto" w:fill="FFFFFF"/>
-          <w:lang w:val="es-CL" w:eastAsia="es-ES_tradnl"/>
-        </w:rPr>
-        <w:t xml:space="preserve">NIE I: Neoplasia Intraepitelial I. Proliferación leve de células dentro del epitelio. </w:t>
-      </w:r>
-    </w:p>
-    <w:p>
-      <w:pPr>
-        <w:ind w:left="708"/>
-        <w:jc w:val="both"/>
-        <w:rPr>
-          <w:rFonts w:eastAsia="Times New Roman" w:cstheme="minorHAnsi"/>
-          <w:spacing w:val="5"/>
-          <w:shd w:val="clear" w:color="auto" w:fill="FFFFFF"/>
-          <w:lang w:val="es-CL" w:eastAsia="es-ES_tradnl"/>
-        </w:rPr>
-      </w:pPr>
-      <w:r>
-        <w:rPr>
-          <w:rFonts w:eastAsia="Times New Roman" w:cstheme="minorHAnsi"/>
-          <w:spacing w:val="5"/>
-          <w:shd w:val="clear" w:color="auto" w:fill="FFFFFF"/>
-          <w:lang w:val="es-CL" w:eastAsia="es-ES_tradnl"/>
-        </w:rPr>
-        <w:t xml:space="preserve">NIE II: Neoplasia Intraepitelial II. Proliferación moderada de células dentro del epitelio. </w:t>
-      </w:r>
-    </w:p>
-    <w:p>
-      <w:pPr>
-        <w:ind w:left="708"/>
-        <w:jc w:val="both"/>
-        <w:rPr>
-          <w:rFonts w:eastAsia="Times New Roman" w:cstheme="minorHAnsi"/>
-          <w:spacing w:val="5"/>
-          <w:shd w:val="clear" w:color="auto" w:fill="FFFFFF"/>
-          <w:lang w:val="es-CL" w:eastAsia="es-ES_tradnl"/>
-        </w:rPr>
-      </w:pPr>
-      <w:r>
-        <w:rPr>
-          <w:rFonts w:eastAsia="Times New Roman" w:cstheme="minorHAnsi"/>
-          <w:spacing w:val="5"/>
-          <w:shd w:val="clear" w:color="auto" w:fill="FFFFFF"/>
-          <w:lang w:val="es-CL" w:eastAsia="es-ES_tradnl"/>
-        </w:rPr>
-        <w:t xml:space="preserve">NIE III: Neoplasia Intraepitelial III. Proliferación severa de células dentro del epitelio. </w:t>
-      </w:r>
-    </w:p>
-    <w:p>
-      <w:pPr>
-        <w:ind w:left="708"/>
-        <w:jc w:val="both"/>
-        <w:rPr>
-          <w:rFonts w:eastAsia="Times New Roman" w:cstheme="minorHAnsi"/>
-          <w:spacing w:val="5"/>
-          <w:shd w:val="clear" w:color="auto" w:fill="FFFFFF"/>
-          <w:lang w:val="es-CL" w:eastAsia="es-ES_tradnl"/>
-        </w:rPr>
-      </w:pPr>
-      <w:r>
-        <w:rPr>
-          <w:rFonts w:eastAsia="Times New Roman" w:cstheme="minorHAnsi"/>
-          <w:spacing w:val="5"/>
-          <w:shd w:val="clear" w:color="auto" w:fill="FFFFFF"/>
-          <w:lang w:val="es-CL" w:eastAsia="es-ES_tradnl"/>
-        </w:rPr>
-        <w:t>Adenocarcinoma: Tumor maligno que se origina en el revestimiento de glándulas se secreción externa.</w:t>
-      </w:r>
-    </w:p>
-    <w:p>
-      <w:pPr>
-        <w:ind w:firstLine="708"/>
-        <w:jc w:val="both"/>
-        <w:rPr>
-          <w:rFonts w:eastAsia="Times New Roman" w:cstheme="minorHAnsi"/>
-          <w:spacing w:val="5"/>
-          <w:shd w:val="clear" w:color="auto" w:fill="FFFFFF"/>
-          <w:lang w:val="es-CL" w:eastAsia="es-ES_tradnl"/>
-        </w:rPr>
-      </w:pPr>
-      <w:r>
-        <w:rPr>
-          <w:rFonts w:eastAsia="Times New Roman" w:cstheme="minorHAnsi"/>
-          <w:spacing w:val="5"/>
-          <w:shd w:val="clear" w:color="auto" w:fill="FFFFFF"/>
-          <w:lang w:val="es-CL" w:eastAsia="es-ES_tradnl"/>
-        </w:rPr>
-        <w:t>Epidermoide: Tumor maligno que invade la dermis</w:t>
-      </w:r>
-      <w:r>
-        <w:rPr>
-          <w:rFonts w:eastAsia="Times New Roman" w:cstheme="minorHAnsi"/>
-          <w:spacing w:val="5"/>
-          <w:shd w:val="clear" w:color="auto" w:fill="FFFFFF"/>
-          <w:lang w:val="es-CL" w:eastAsia="es-ES_tradnl"/>
-        </w:rPr>
-        <w:t xml:space="preserve"> (dermis de doned)</w:t>
+          <w:rFonts w:eastAsia="Times New Roman" w:cstheme="minorHAnsi"/>
+          <w:spacing w:val="5"/>
+          <w:shd w:val="clear" w:color="auto" w:fill="FFFFFF"/>
+          <w:lang w:val="es-CL" w:eastAsia="es-ES_tradnl"/>
+        </w:rPr>
+      </w:pPr>
+      <w:r>
+        <w:rPr>
+          <w:rFonts w:eastAsia="Times New Roman" w:cstheme="minorHAnsi"/>
+          <w:spacing w:val="5"/>
+          <w:shd w:val="clear" w:color="auto" w:fill="FFFFFF"/>
+          <w:lang w:val="es-CL" w:eastAsia="es-ES_tradnl"/>
+        </w:rPr>
+        <w:lastRenderedPageBreak/>
+        <w:t>HPV:</w:t>
+      </w:r>
+      <w:r>
+        <w:rPr>
+          <w:rFonts w:eastAsia="Times New Roman" w:cstheme="minorHAnsi"/>
+          <w:spacing w:val="5"/>
+          <w:shd w:val="clear" w:color="auto" w:fill="FFFFFF"/>
+          <w:lang w:val="es-CL" w:eastAsia="es-ES_tradnl"/>
+        </w:rPr>
+        <w:t xml:space="preserve"> Virus del Papiloma Humano</w:t>
+      </w:r>
+      <w:r>
+        <w:rPr>
+          <w:rFonts w:eastAsia="Times New Roman" w:cstheme="minorHAnsi"/>
+          <w:spacing w:val="5"/>
+          <w:shd w:val="clear" w:color="auto" w:fill="FFFFFF"/>
+          <w:lang w:val="es-CL" w:eastAsia="es-ES_tradnl"/>
+        </w:rPr>
+        <w:t>, causante de Cáncer de Cuello Uterino. Sin embargo, su presencia no significa presencia de tumor cancerígeno, solo un 0,1% de las mujeres infectadas con este virus desarrollan cáncer</w:t>
       </w:r>
       <w:r>
         <w:rPr>
@@ -685,36 +857,6 @@
           <w:lang w:val="es-CL" w:eastAsia="es-ES_tradnl"/>
         </w:rPr>
         <w:t>.</w:t>
-      </w:r>
-    </w:p>
-    <w:p>
-      <w:pPr>
-        <w:ind w:left="708"/>
-        <w:jc w:val="both"/>
-        <w:rPr>
-          <w:rFonts w:eastAsia="Times New Roman" w:cstheme="minorHAnsi"/>
-          <w:spacing w:val="5"/>
-          <w:shd w:val="clear" w:color="auto" w:fill="FFFFFF"/>
-          <w:lang w:val="es-CL" w:eastAsia="es-ES_tradnl"/>
-        </w:rPr>
-      </w:pPr>
-      <w:r>
-        <w:rPr>
-          <w:rFonts w:eastAsia="Times New Roman" w:cstheme="minorHAnsi"/>
-          <w:spacing w:val="5"/>
-          <w:shd w:val="clear" w:color="auto" w:fill="FFFFFF"/>
-          <w:lang w:val="es-CL" w:eastAsia="es-ES_tradnl"/>
-        </w:rPr>
-        <w:t>HPV:</w:t>
-      </w:r>
-      <w:r>
-        <w:rPr>
-          <w:rFonts w:eastAsia="Times New Roman" w:cstheme="minorHAnsi"/>
-          <w:spacing w:val="5"/>
-          <w:shd w:val="clear" w:color="auto" w:fill="FFFFFF"/>
-          <w:lang w:val="es-CL" w:eastAsia="es-ES_tradnl"/>
-        </w:rPr>
-        <w:t xml:space="preserve"> Virus del Papiloma Humano.</w:t>
       </w:r>
     </w:p>
     <w:p>
@@ -782,6 +924,243 @@
     </w:p>
   </w:footnote>
 </w:footnotes>
+</file>
+
+<file path=word/numbering.xml><?xml version="1.0" encoding="utf-8"?>
+<w:numbering xmlns:wpc="http://schemas.microsoft.com/office/word/2010/wordprocessingCanvas" xmlns:cx="http://schemas.microsoft.com/office/drawing/2014/chartex" xmlns:cx1="http://schemas.microsoft.com/office/drawing/2015/9/8/chartex" xmlns:cx2="http://schemas.microsoft.com/office/drawing/2015/10/21/chartex" xmlns:cx3="http://schemas.microsoft.com/office/drawing/2016/5/9/chartex" xmlns:cx4="http://schemas.microsoft.com/office/drawing/2016/5/10/chartex" xmlns:cx5="http://schemas.microsoft.com/office/drawing/2016/5/11/chartex" xmlns:cx6="http://schemas.microsoft.com/office/drawing/2016/5/12/chartex" xmlns:cx7="http://schemas.microsoft.com/office/drawing/2016/5/13/chartex" xmlns:cx8="http://schemas.microsoft.com/office/drawing/2016/5/14/chartex" xmlns:mc="http://schemas.openxmlformats.org/markup-compatibility/2006" xmlns:aink="http://schemas.microsoft.com/office/drawing/2016/ink" xmlns:am3d="http://schemas.microsoft.com/office/drawing/2017/model3d" xmlns:o="urn:schemas-microsoft-com:office:office" xmlns:r="http://schemas.openxmlformats.org/officeDocument/2006/relationships" xmlns:m="http://schemas.openxmlformats.org/officeDocument/2006/math" xmlns:v="urn:schemas-microsoft-com:vml" xmlns:wp14="http://schemas.microsoft.com/office/word/2010/wordprocessingDrawing" xmlns:wp="http://schemas.openxmlformats.org/drawingml/2006/wordprocessingDrawing" xmlns:w10="urn:schemas-microsoft-com:office:word" xmlns:w="http://schemas.openxmlformats.org/wordprocessingml/2006/main" xmlns:w14="http://schemas.microsoft.com/office/word/2010/wordml" xmlns:w15="http://schemas.microsoft.com/office/word/2012/wordml" xmlns:w16cex="http://schemas.microsoft.com/office/word/2018/wordml/cex" xmlns:w16cid="http://schemas.microsoft.com/office/word/2016/wordml/cid" xmlns:w16="http://schemas.microsoft.com/office/word/2018/wordml" xmlns:w16se="http://schemas.microsoft.com/office/word/2015/wordml/symex" xmlns:wpg="http://schemas.microsoft.com/office/word/2010/wordprocessingGroup" xmlns:wpi="http://schemas.microsoft.com/office/word/2010/wordprocessingInk" xmlns:wne="http://schemas.microsoft.com/office/word/2006/wordml" xmlns:wps="http://schemas.microsoft.com/office/word/2010/wordprocessingShape" mc:Ignorable="w14 w15 w16se w16cid w16 w16cex wp14">
+  <w:abstractNum w:abstractNumId="0" w15:restartNumberingAfterBreak="0">
+    <w:nsid w:val="46697E87"/>
+    <w:multiLevelType w:val="hybridMultilevel"/>
+    <w:tmpl w:val="BAAA848E"/>
+    <w:lvl w:ilvl="0" w:tplc="340A0001">
+      <w:start w:val="1"/>
+      <w:numFmt w:val="bullet"/>
+      <w:lvlText w:val=""/>
+      <w:lvlJc w:val="left"/>
+      <w:pPr>
+        <w:ind w:left="720" w:hanging="360"/>
+      </w:pPr>
+      <w:rPr>
+        <w:rFonts w:ascii="Symbol" w:hAnsi="Symbol" w:hint="default"/>
+      </w:rPr>
+    </w:lvl>
+    <w:lvl w:ilvl="1" w:tplc="340A0003" w:tentative="1">
+      <w:start w:val="1"/>
+      <w:numFmt w:val="bullet"/>
+      <w:lvlText w:val="o"/>
+      <w:lvlJc w:val="left"/>
+      <w:pPr>
+        <w:ind w:left="1440" w:hanging="360"/>
+      </w:pPr>
+      <w:rPr>
+        <w:rFonts w:ascii="Courier New" w:hAnsi="Courier New" w:cs="Courier New" w:hint="default"/>
+      </w:rPr>
+    </w:lvl>
+    <w:lvl w:ilvl="2" w:tplc="340A0005" w:tentative="1">
+      <w:start w:val="1"/>
+      <w:numFmt w:val="bullet"/>
+      <w:lvlText w:val=""/>
+      <w:lvlJc w:val="left"/>
+      <w:pPr>
+        <w:ind w:left="2160" w:hanging="360"/>
+      </w:pPr>
+      <w:rPr>
+        <w:rFonts w:ascii="Wingdings" w:hAnsi="Wingdings" w:hint="default"/>
+      </w:rPr>
+    </w:lvl>
+    <w:lvl w:ilvl="3" w:tplc="340A0001" w:tentative="1">
+      <w:start w:val="1"/>
+      <w:numFmt w:val="bullet"/>
+      <w:lvlText w:val=""/>
+      <w:lvlJc w:val="left"/>
+      <w:pPr>
+        <w:ind w:left="2880" w:hanging="360"/>
+      </w:pPr>
+      <w:rPr>
+        <w:rFonts w:ascii="Symbol" w:hAnsi="Symbol" w:hint="default"/>
+      </w:rPr>
+    </w:lvl>
+    <w:lvl w:ilvl="4" w:tplc="340A0003" w:tentative="1">
+      <w:start w:val="1"/>
+      <w:numFmt w:val="bullet"/>
+      <w:lvlText w:val="o"/>
+      <w:lvlJc w:val="left"/>
+      <w:pPr>
+        <w:ind w:left="3600" w:hanging="360"/>
+      </w:pPr>
+      <w:rPr>
+        <w:rFonts w:ascii="Courier New" w:hAnsi="Courier New" w:cs="Courier New" w:hint="default"/>
+      </w:rPr>
+    </w:lvl>
+    <w:lvl w:ilvl="5" w:tplc="340A0005" w:tentative="1">
+      <w:start w:val="1"/>
+      <w:numFmt w:val="bullet"/>
+      <w:lvlText w:val=""/>
+      <w:lvlJc w:val="left"/>
+      <w:pPr>
+        <w:ind w:left="4320" w:hanging="360"/>
+      </w:pPr>
+      <w:rPr>
+        <w:rFonts w:ascii="Wingdings" w:hAnsi="Wingdings" w:hint="default"/>
+      </w:rPr>
+    </w:lvl>
+    <w:lvl w:ilvl="6" w:tplc="340A0001" w:tentative="1">
+      <w:start w:val="1"/>
+      <w:numFmt w:val="bullet"/>
+      <w:lvlText w:val=""/>
+      <w:lvlJc w:val="left"/>
+      <w:pPr>
+        <w:ind w:left="5040" w:hanging="360"/>
+      </w:pPr>
+      <w:rPr>
+        <w:rFonts w:ascii="Symbol" w:hAnsi="Symbol" w:hint="default"/>
+      </w:rPr>
+    </w:lvl>
+    <w:lvl w:ilvl="7" w:tplc="340A0003" w:tentative="1">
+      <w:start w:val="1"/>
+      <w:numFmt w:val="bullet"/>
+      <w:lvlText w:val="o"/>
+      <w:lvlJc w:val="left"/>
+      <w:pPr>
+        <w:ind w:left="5760" w:hanging="360"/>
+      </w:pPr>
+      <w:rPr>
+        <w:rFonts w:ascii="Courier New" w:hAnsi="Courier New" w:cs="Courier New" w:hint="default"/>
+      </w:rPr>
+    </w:lvl>
+    <w:lvl w:ilvl="8" w:tplc="340A0005" w:tentative="1">
+      <w:start w:val="1"/>
+      <w:numFmt w:val="bullet"/>
+      <w:lvlText w:val=""/>
+      <w:lvlJc w:val="left"/>
+      <w:pPr>
+        <w:ind w:left="6480" w:hanging="360"/>
+      </w:pPr>
+      <w:rPr>
+        <w:rFonts w:ascii="Wingdings" w:hAnsi="Wingdings" w:hint="default"/>
+      </w:rPr>
+    </w:lvl>
+  </w:abstractNum>
+  <w:abstractNum w:abstractNumId="1" w15:restartNumberingAfterBreak="0">
+    <w:nsid w:val="517B21E0"/>
+    <w:multiLevelType w:val="hybridMultilevel"/>
+    <w:tmpl w:val="9A043438"/>
+    <w:lvl w:ilvl="0" w:tplc="340A0001">
+      <w:start w:val="1"/>
+      <w:numFmt w:val="bullet"/>
+      <w:lvlText w:val=""/>
+      <w:lvlJc w:val="left"/>
+      <w:pPr>
+        <w:ind w:left="720" w:hanging="360"/>
+      </w:pPr>
+      <w:rPr>
+        <w:rFonts w:ascii="Symbol" w:hAnsi="Symbol" w:hint="default"/>
+      </w:rPr>
+    </w:lvl>
+    <w:lvl w:ilvl="1" w:tplc="340A0003" w:tentative="1">
+      <w:start w:val="1"/>
+      <w:numFmt w:val="bullet"/>
+      <w:lvlText w:val="o"/>
+      <w:lvlJc w:val="left"/>
+      <w:pPr>
+        <w:ind w:left="1440" w:hanging="360"/>
+      </w:pPr>
+      <w:rPr>
+        <w:rFonts w:ascii="Courier New" w:hAnsi="Courier New" w:cs="Courier New" w:hint="default"/>
+      </w:rPr>
+    </w:lvl>
+    <w:lvl w:ilvl="2" w:tplc="340A0005" w:tentative="1">
+      <w:start w:val="1"/>
+      <w:numFmt w:val="bullet"/>
+      <w:lvlText w:val=""/>
+      <w:lvlJc w:val="left"/>
+      <w:pPr>
+        <w:ind w:left="2160" w:hanging="360"/>
+      </w:pPr>
+      <w:rPr>
+        <w:rFonts w:ascii="Wingdings" w:hAnsi="Wingdings" w:hint="default"/>
+      </w:rPr>
+    </w:lvl>
+    <w:lvl w:ilvl="3" w:tplc="340A0001" w:tentative="1">
+      <w:start w:val="1"/>
+      <w:numFmt w:val="bullet"/>
+      <w:lvlText w:val=""/>
+      <w:lvlJc w:val="left"/>
+      <w:pPr>
+        <w:ind w:left="2880" w:hanging="360"/>
+      </w:pPr>
+      <w:rPr>
+        <w:rFonts w:ascii="Symbol" w:hAnsi="Symbol" w:hint="default"/>
+      </w:rPr>
+    </w:lvl>
+    <w:lvl w:ilvl="4" w:tplc="340A0003" w:tentative="1">
+      <w:start w:val="1"/>
+      <w:numFmt w:val="bullet"/>
+      <w:lvlText w:val="o"/>
+      <w:lvlJc w:val="left"/>
+      <w:pPr>
+        <w:ind w:left="3600" w:hanging="360"/>
+      </w:pPr>
+      <w:rPr>
+        <w:rFonts w:ascii="Courier New" w:hAnsi="Courier New" w:cs="Courier New" w:hint="default"/>
+      </w:rPr>
+    </w:lvl>
+    <w:lvl w:ilvl="5" w:tplc="340A0005" w:tentative="1">
+      <w:start w:val="1"/>
+      <w:numFmt w:val="bullet"/>
+      <w:lvlText w:val=""/>
+      <w:lvlJc w:val="left"/>
+      <w:pPr>
+        <w:ind w:left="4320" w:hanging="360"/>
+      </w:pPr>
+      <w:rPr>
+        <w:rFonts w:ascii="Wingdings" w:hAnsi="Wingdings" w:hint="default"/>
+      </w:rPr>
+    </w:lvl>
+    <w:lvl w:ilvl="6" w:tplc="340A0001" w:tentative="1">
+      <w:start w:val="1"/>
+      <w:numFmt w:val="bullet"/>
+      <w:lvlText w:val=""/>
+      <w:lvlJc w:val="left"/>
+      <w:pPr>
+        <w:ind w:left="5040" w:hanging="360"/>
+      </w:pPr>
+      <w:rPr>
+        <w:rFonts w:ascii="Symbol" w:hAnsi="Symbol" w:hint="default"/>
+      </w:rPr>
+    </w:lvl>
+    <w:lvl w:ilvl="7" w:tplc="340A0003" w:tentative="1">
+      <w:start w:val="1"/>
+      <w:numFmt w:val="bullet"/>
+      <w:lvlText w:val="o"/>
+      <w:lvlJc w:val="left"/>
+      <w:pPr>
+        <w:ind w:left="5760" w:hanging="360"/>
+      </w:pPr>
+      <w:rPr>
+        <w:rFonts w:ascii="Courier New" w:hAnsi="Courier New" w:cs="Courier New" w:hint="default"/>
+      </w:rPr>
+    </w:lvl>
+    <w:lvl w:ilvl="8" w:tplc="340A0005" w:tentative="1">
+      <w:start w:val="1"/>
+      <w:numFmt w:val="bullet"/>
+      <w:lvlText w:val=""/>
+      <w:lvlJc w:val="left"/>
+      <w:pPr>
+        <w:ind w:left="6480" w:hanging="360"/>
+      </w:pPr>
+      <w:rPr>
+        <w:rFonts w:ascii="Wingdings" w:hAnsi="Wingdings" w:hint="default"/>
+      </w:rPr>
+    </w:lvl>
+  </w:abstractNum>
+  <w:num w:numId="1">
+    <w:abstractNumId w:val="0"/>
+  </w:num>
+  <w:num w:numId="2">
+    <w:abstractNumId w:val="1"/>
+  </w:num>
+</w:numbering>
 </file>
 
 <file path=word/styles.xml><?xml version="1.0" encoding="utf-8"?>
@@ -1246,6 +1625,17 @@
     <w:uiPriority w:val="99"/>
     <w:rsid w:val="00535320"/>
   </w:style>
+  <w:style w:type="paragraph" w:styleId="Prrafodelista">
+    <w:name w:val="List Paragraph"/>
+    <w:basedOn w:val="Normal"/>
+    <w:uiPriority w:val="34"/>
+    <w:qFormat/>
+    <w:rsid w:val="00FF39F3"/>
+    <w:pPr>
+      <w:ind w:left="720"/>
+      <w:contextualSpacing/>
+    </w:pPr>
+  </w:style>
 </w:styles>
 </file>
 

--- a/Glosario Cáncer Cuello Uterino.docx
+++ b/Glosario Cáncer Cuello Uterino.docx
@@ -466,22 +466,14 @@
           <w:rFonts w:cstheme="minorHAnsi"/>
           <w:lang w:val="es-ES"/>
         </w:rPr>
-        <w:t>Inadecuado: Resultado inadecuado del PAP.</w:t>
-      </w:r>
-      <w:r>
-        <w:rPr>
-          <w:rFonts w:cstheme="minorHAnsi"/>
-          <w:lang w:val="es-ES"/>
-        </w:rPr>
-        <w:t xml:space="preserve"> </w:t>
-      </w:r>
-      <w:r>
-        <w:rPr>
-          <w:rFonts w:cstheme="minorHAnsi"/>
-          <w:color w:val="FF0000"/>
-          <w:lang w:val="es-ES"/>
-        </w:rPr>
-        <w:t>ESPERAR RESPUESTA CLAU</w:t>
+        <w:t>Inadecuado: Resultado inadecuado del PAP</w:t>
+      </w:r>
+      <w:r>
+        <w:rPr>
+          <w:rFonts w:cstheme="minorHAnsi"/>
+          <w:lang w:val="es-ES"/>
+        </w:rPr>
+        <w:t>, es decir, la toma no se tomó correctamente y se requiere volver a tomar el examen.</w:t>
       </w:r>
     </w:p>
     <w:p>
@@ -551,7 +543,21 @@
           <w:rFonts w:cstheme="minorHAnsi"/>
           <w:lang w:val="es-ES"/>
         </w:rPr>
-        <w:t>esultados atípicos corresponden a NIE II, por lo tanto, se recomiendo repetir el examen en 6 meses.</w:t>
+        <w:t xml:space="preserve">esultados atípicos corresponden a NIE II, por lo tanto, se recomiendo repetir el examen en 6 </w:t>
+      </w:r>
+      <w:r>
+        <w:rPr>
+          <w:rFonts w:cstheme="minorHAnsi"/>
+          <w:lang w:val="es-ES"/>
+        </w:rPr>
+        <w:t>semanas</w:t>
+      </w:r>
+      <w:r>
+        <w:rPr>
+          <w:rFonts w:cstheme="minorHAnsi"/>
+          <w:lang w:val="es-ES"/>
+        </w:rPr>
+        <w:t>.</w:t>
       </w:r>
       <w:r>
         <w:rPr>
@@ -660,16 +666,7 @@
           <w:shd w:val="clear" w:color="auto" w:fill="FFFFFF"/>
           <w:lang w:val="es-CL" w:eastAsia="es-ES_tradnl"/>
         </w:rPr>
-        <w:t xml:space="preserve">, </w:t>
-      </w:r>
-      <w:r>
-        <w:rPr>
-          <w:rFonts w:eastAsia="Times New Roman" w:cstheme="minorHAnsi"/>
-          <w:spacing w:val="5"/>
-          <w:shd w:val="clear" w:color="auto" w:fill="FFFFFF"/>
-          <w:lang w:val="es-CL" w:eastAsia="es-ES_tradnl"/>
-        </w:rPr>
-        <w:t>la cual no implica Cáncer de Cuello Uterino para la paciente.</w:t>
+        <w:t>, la cual no implica Cáncer de Cuello Uterino para la paciente.</w:t>
       </w:r>
       <w:r>
         <w:rPr>
@@ -712,16 +709,7 @@
           <w:shd w:val="clear" w:color="auto" w:fill="FFFFFF"/>
           <w:lang w:val="es-CL" w:eastAsia="es-ES_tradnl"/>
         </w:rPr>
-        <w:t xml:space="preserve">, </w:t>
-      </w:r>
-      <w:r>
-        <w:rPr>
-          <w:rFonts w:eastAsia="Times New Roman" w:cstheme="minorHAnsi"/>
-          <w:spacing w:val="5"/>
-          <w:shd w:val="clear" w:color="auto" w:fill="FFFFFF"/>
-          <w:lang w:val="es-CL" w:eastAsia="es-ES_tradnl"/>
-        </w:rPr>
-        <w:t>la cual no implica Cáncer de Cuello Uterino para la paciente.</w:t>
+        <w:t>, la cual no implica Cáncer de Cuello Uterino para la paciente.</w:t>
       </w:r>
     </w:p>
     <w:p>
@@ -763,47 +751,43 @@
         <w:pStyle w:val="Prrafodelista"/>
         <w:numPr>
           <w:ilvl w:val="0"/>
-          <w:numId w:val="1"/>
+          <w:numId w:val="2"/>
         </w:numPr>
         <w:jc w:val="both"/>
         <w:rPr>
-          <w:rFonts w:cstheme="minorHAnsi"/>
-          <w:lang w:val="es-ES"/>
-        </w:rPr>
-      </w:pPr>
-      <w:r>
-        <w:rPr>
-          <w:rFonts w:eastAsia="Times New Roman" w:cstheme="minorHAnsi"/>
-          <w:spacing w:val="5"/>
-          <w:shd w:val="clear" w:color="auto" w:fill="FFFFFF"/>
-          <w:lang w:val="es-CL" w:eastAsia="es-ES_tradnl"/>
-        </w:rPr>
-        <w:t>Epidermoide: Tumor maligno que invade la dermis.</w:t>
-      </w:r>
-      <w:r>
-        <w:rPr>
-          <w:rFonts w:eastAsia="Times New Roman" w:cstheme="minorHAnsi"/>
-          <w:spacing w:val="5"/>
-          <w:shd w:val="clear" w:color="auto" w:fill="FFFFFF"/>
-          <w:lang w:val="es-CL" w:eastAsia="es-ES_tradnl"/>
-        </w:rPr>
-        <w:t xml:space="preserve"> </w:t>
-      </w:r>
-      <w:r>
-        <w:rPr>
-          <w:rFonts w:cstheme="minorHAnsi"/>
-          <w:color w:val="FF0000"/>
-          <w:lang w:val="es-ES"/>
-        </w:rPr>
-        <w:t>ESPERAR RESPUESTA CLAU</w:t>
-      </w:r>
-      <w:r>
-        <w:rPr>
-          <w:rFonts w:cstheme="minorHAnsi"/>
-          <w:color w:val="FF0000"/>
-          <w:lang w:val="es-ES"/>
-        </w:rPr>
-        <w:t>.</w:t>
+          <w:rFonts w:eastAsia="Times New Roman" w:cstheme="minorHAnsi"/>
+          <w:spacing w:val="5"/>
+          <w:shd w:val="clear" w:color="auto" w:fill="FFFFFF"/>
+          <w:lang w:val="es-CL" w:eastAsia="es-ES_tradnl"/>
+        </w:rPr>
+      </w:pPr>
+      <w:r>
+        <w:rPr>
+          <w:rFonts w:eastAsia="Times New Roman" w:cstheme="minorHAnsi"/>
+          <w:spacing w:val="5"/>
+          <w:shd w:val="clear" w:color="auto" w:fill="FFFFFF"/>
+          <w:lang w:val="es-CL" w:eastAsia="es-ES_tradnl"/>
+        </w:rPr>
+        <w:lastRenderedPageBreak/>
+        <w:t>Epidermoide: Tumor maligno que invade la dermis</w:t>
+      </w:r>
+      <w:r>
+        <w:rPr>
+          <w:rFonts w:eastAsia="Times New Roman" w:cstheme="minorHAnsi"/>
+          <w:spacing w:val="5"/>
+          <w:shd w:val="clear" w:color="auto" w:fill="FFFFFF"/>
+          <w:lang w:val="es-CL" w:eastAsia="es-ES_tradnl"/>
+        </w:rPr>
+        <w:t xml:space="preserve">, específicamente, en las celulas escamosas que recubren la parte externa del cuello uterino, </w:t>
+      </w:r>
+      <w:r>
+        <w:rPr>
+          <w:rFonts w:eastAsia="Times New Roman" w:cstheme="minorHAnsi"/>
+          <w:spacing w:val="5"/>
+          <w:shd w:val="clear" w:color="auto" w:fill="FFFFFF"/>
+          <w:lang w:val="es-CL" w:eastAsia="es-ES_tradnl"/>
+        </w:rPr>
+        <w:t>lo cual implica Cáncer de Cuello Uterino para la paciente.</w:t>
       </w:r>
     </w:p>
     <w:p>
@@ -828,7 +812,6 @@
           <w:shd w:val="clear" w:color="auto" w:fill="FFFFFF"/>
           <w:lang w:val="es-CL" w:eastAsia="es-ES_tradnl"/>
         </w:rPr>
-        <w:lastRenderedPageBreak/>
         <w:t>HPV:</w:t>
       </w:r>
       <w:r>
